--- a/Descriptions des Use Cases/USE CASE creer article.docx
+++ b/Descriptions des Use Cases/USE CASE creer article.docx
@@ -1188,6 +1188,13 @@
                 <w:szCs w:val="20"/>
               </w:rPr>
               <w:t>Quantité</w:t>
+            </w:r>
+            <w:r>
+              <w:rPr>
+                <w:sz w:val="20"/>
+                <w:szCs w:val="20"/>
+              </w:rPr>
+              <w:t xml:space="preserve"> livrée</w:t>
             </w:r>
           </w:p>
         </w:tc>

--- a/Descriptions des Use Cases/USE CASE creer article.docx
+++ b/Descriptions des Use Cases/USE CASE creer article.docx
@@ -1331,7 +1331,71 @@
         <w:t xml:space="preserve">, </w:t>
       </w:r>
     </w:p>
-    <w:p/>
+    <w:p>
+      <w:r>
+        <w:rPr>
+          <w:noProof/>
+        </w:rPr>
+        <w:lastRenderedPageBreak/>
+        <w:drawing>
+          <wp:anchor distT="0" distB="0" distL="114300" distR="114300" simplePos="0" relativeHeight="251658240" behindDoc="0" locked="0" layoutInCell="1" allowOverlap="1" wp14:anchorId="563C25CB" wp14:editId="2CA02446">
+            <wp:simplePos x="0" y="0"/>
+            <wp:positionH relativeFrom="column">
+              <wp:posOffset>421005</wp:posOffset>
+            </wp:positionH>
+            <wp:positionV relativeFrom="paragraph">
+              <wp:posOffset>-313055</wp:posOffset>
+            </wp:positionV>
+            <wp:extent cx="4838700" cy="6448425"/>
+            <wp:effectExtent l="0" t="4763" r="0" b="0"/>
+            <wp:wrapThrough wrapText="bothSides">
+              <wp:wrapPolygon edited="0">
+                <wp:start x="21621" y="16"/>
+                <wp:lineTo x="106" y="16"/>
+                <wp:lineTo x="106" y="21520"/>
+                <wp:lineTo x="21621" y="21520"/>
+                <wp:lineTo x="21621" y="16"/>
+              </wp:wrapPolygon>
+            </wp:wrapThrough>
+            <wp:docPr id="1" name="Image 1" descr="Une image contenant réfrigérateur, blanc, cuisine&#10;&#10;Description générée automatiquement"/>
+            <wp:cNvGraphicFramePr>
+              <a:graphicFrameLocks xmlns:a="http://schemas.openxmlformats.org/drawingml/2006/main" noChangeAspect="1"/>
+            </wp:cNvGraphicFramePr>
+            <a:graphic xmlns:a="http://schemas.openxmlformats.org/drawingml/2006/main">
+              <a:graphicData uri="http://schemas.openxmlformats.org/drawingml/2006/picture">
+                <pic:pic xmlns:pic="http://schemas.openxmlformats.org/drawingml/2006/picture">
+                  <pic:nvPicPr>
+                    <pic:cNvPr id="1" name="ArticleCreer.jpg"/>
+                    <pic:cNvPicPr/>
+                  </pic:nvPicPr>
+                  <pic:blipFill>
+                    <a:blip r:embed="rId7">
+                      <a:extLst>
+                        <a:ext uri="{28A0092B-C50C-407E-A947-70E740481C1C}">
+                          <a14:useLocalDpi xmlns:a14="http://schemas.microsoft.com/office/drawing/2010/main" val="0"/>
+                        </a:ext>
+                      </a:extLst>
+                    </a:blip>
+                    <a:stretch>
+                      <a:fillRect/>
+                    </a:stretch>
+                  </pic:blipFill>
+                  <pic:spPr>
+                    <a:xfrm rot="16200000">
+                      <a:off x="0" y="0"/>
+                      <a:ext cx="4838700" cy="6448425"/>
+                    </a:xfrm>
+                    <a:prstGeom prst="rect">
+                      <a:avLst/>
+                    </a:prstGeom>
+                  </pic:spPr>
+                </pic:pic>
+              </a:graphicData>
+            </a:graphic>
+          </wp:anchor>
+        </w:drawing>
+      </w:r>
+    </w:p>
     <w:p>
       <w:pPr>
         <w:numPr>
@@ -1352,7 +1416,7 @@
     <w:p/>
     <w:p/>
     <w:sectPr>
-      <w:footerReference w:type="default" r:id="rId7"/>
+      <w:footerReference w:type="default" r:id="rId8"/>
       <w:pgSz w:w="11909" w:h="16834"/>
       <w:pgMar w:top="1440" w:right="1440" w:bottom="1440" w:left="1440" w:header="720" w:footer="720" w:gutter="0"/>
       <w:pgNumType w:start="1"/>

--- a/Descriptions des Use Cases/USE CASE creer article.docx
+++ b/Descriptions des Use Cases/USE CASE creer article.docx
@@ -858,7 +858,14 @@
                 <w:sz w:val="20"/>
                 <w:szCs w:val="20"/>
               </w:rPr>
-              <w:t>Aucune</w:t>
+              <w:t>Menu déroulant</w:t>
+            </w:r>
+            <w:r>
+              <w:rPr>
+                <w:sz w:val="20"/>
+                <w:szCs w:val="20"/>
+              </w:rPr>
+              <w:t xml:space="preserve"> : types des produits prédéfinis</w:t>
             </w:r>
           </w:p>
         </w:tc>
@@ -1151,7 +1158,7 @@
       </w:tr>
       <w:tr>
         <w:trPr>
-          <w:trHeight w:val="510"/>
+          <w:trHeight w:val="330"/>
         </w:trPr>
         <w:tc>
           <w:tcPr>
@@ -1187,6 +1194,149 @@
                 <w:sz w:val="20"/>
                 <w:szCs w:val="20"/>
               </w:rPr>
+              <w:t>Taux de tva</w:t>
+            </w:r>
+          </w:p>
+        </w:tc>
+        <w:tc>
+          <w:tcPr>
+            <w:tcW w:w="2150" w:type="dxa"/>
+            <w:shd w:val="clear" w:color="auto" w:fill="auto"/>
+            <w:tcMar>
+              <w:top w:w="100" w:type="dxa"/>
+              <w:left w:w="100" w:type="dxa"/>
+              <w:bottom w:w="100" w:type="dxa"/>
+              <w:right w:w="100" w:type="dxa"/>
+            </w:tcMar>
+            <w:vAlign w:val="center"/>
+          </w:tcPr>
+          <w:p>
+            <w:pPr>
+              <w:widowControl w:val="0"/>
+              <w:spacing w:line="240" w:lineRule="auto"/>
+              <w:jc w:val="center"/>
+              <w:rPr>
+                <w:sz w:val="20"/>
+                <w:szCs w:val="20"/>
+              </w:rPr>
+            </w:pPr>
+            <w:r>
+              <w:rPr>
+                <w:sz w:val="20"/>
+                <w:szCs w:val="20"/>
+              </w:rPr>
+              <w:t>Numérique</w:t>
+            </w:r>
+          </w:p>
+        </w:tc>
+        <w:tc>
+          <w:tcPr>
+            <w:tcW w:w="1275" w:type="dxa"/>
+            <w:shd w:val="clear" w:color="auto" w:fill="auto"/>
+            <w:tcMar>
+              <w:top w:w="100" w:type="dxa"/>
+              <w:left w:w="100" w:type="dxa"/>
+              <w:bottom w:w="100" w:type="dxa"/>
+              <w:right w:w="100" w:type="dxa"/>
+            </w:tcMar>
+            <w:vAlign w:val="center"/>
+          </w:tcPr>
+          <w:p>
+            <w:pPr>
+              <w:widowControl w:val="0"/>
+              <w:pBdr>
+                <w:top w:val="nil"/>
+                <w:left w:val="nil"/>
+                <w:bottom w:val="nil"/>
+                <w:right w:val="nil"/>
+                <w:between w:val="nil"/>
+              </w:pBdr>
+              <w:spacing w:line="240" w:lineRule="auto"/>
+              <w:jc w:val="center"/>
+              <w:rPr>
+                <w:sz w:val="20"/>
+                <w:szCs w:val="20"/>
+              </w:rPr>
+            </w:pPr>
+            <w:r>
+              <w:rPr>
+                <w:sz w:val="20"/>
+                <w:szCs w:val="20"/>
+              </w:rPr>
+              <w:t>3</w:t>
+            </w:r>
+          </w:p>
+        </w:tc>
+        <w:tc>
+          <w:tcPr>
+            <w:tcW w:w="3280" w:type="dxa"/>
+            <w:shd w:val="clear" w:color="auto" w:fill="auto"/>
+            <w:tcMar>
+              <w:top w:w="100" w:type="dxa"/>
+              <w:left w:w="100" w:type="dxa"/>
+              <w:bottom w:w="100" w:type="dxa"/>
+              <w:right w:w="100" w:type="dxa"/>
+            </w:tcMar>
+            <w:vAlign w:val="center"/>
+          </w:tcPr>
+          <w:p>
+            <w:pPr>
+              <w:widowControl w:val="0"/>
+              <w:spacing w:line="240" w:lineRule="auto"/>
+              <w:jc w:val="center"/>
+              <w:rPr>
+                <w:sz w:val="20"/>
+                <w:szCs w:val="20"/>
+              </w:rPr>
+            </w:pPr>
+            <w:r>
+              <w:rPr>
+                <w:sz w:val="20"/>
+                <w:szCs w:val="20"/>
+              </w:rPr>
+              <w:t>Menu déroulant : {2.1%, 5.5%, 10% , 20%}</w:t>
+            </w:r>
+          </w:p>
+        </w:tc>
+      </w:tr>
+      <w:tr>
+        <w:trPr>
+          <w:trHeight w:val="510"/>
+        </w:trPr>
+        <w:tc>
+          <w:tcPr>
+            <w:tcW w:w="2235" w:type="dxa"/>
+            <w:shd w:val="clear" w:color="auto" w:fill="auto"/>
+            <w:tcMar>
+              <w:top w:w="100" w:type="dxa"/>
+              <w:left w:w="100" w:type="dxa"/>
+              <w:bottom w:w="100" w:type="dxa"/>
+              <w:right w:w="100" w:type="dxa"/>
+            </w:tcMar>
+            <w:vAlign w:val="center"/>
+          </w:tcPr>
+          <w:p>
+            <w:pPr>
+              <w:widowControl w:val="0"/>
+              <w:pBdr>
+                <w:top w:val="nil"/>
+                <w:left w:val="nil"/>
+                <w:bottom w:val="nil"/>
+                <w:right w:val="nil"/>
+                <w:between w:val="nil"/>
+              </w:pBdr>
+              <w:spacing w:line="240" w:lineRule="auto"/>
+              <w:jc w:val="center"/>
+              <w:rPr>
+                <w:sz w:val="20"/>
+                <w:szCs w:val="20"/>
+              </w:rPr>
+            </w:pPr>
+            <w:r>
+              <w:rPr>
+                <w:sz w:val="20"/>
+                <w:szCs w:val="20"/>
+              </w:rPr>
               <w:t>Quantité</w:t>
             </w:r>
             <w:r>
@@ -1194,7 +1344,7 @@
                 <w:sz w:val="20"/>
                 <w:szCs w:val="20"/>
               </w:rPr>
-              <w:t xml:space="preserve"> livrée</w:t>
+              <w:t xml:space="preserve"> de conditionnement</w:t>
             </w:r>
           </w:p>
         </w:tc>
@@ -1321,6 +1471,7 @@
           <w:sz w:val="24"/>
           <w:szCs w:val="24"/>
         </w:rPr>
+        <w:lastRenderedPageBreak/>
         <w:t>À, Á, Â, Ã, Ä, Å, Æ, Ç, È, É, Ê, Ë, Ì, Í, Î, Ï, Ð, Ñ, Ò, Ó, Ô, Õ, Ö, Ø, Œ, Š, þ, Ù, Ú, Û, Ü, Ý, Ÿ, à, á, â, ã, ä, å, æ, ç, è, é, ê, ë, ì, í, î, ï, ð, ñ, ò, ó, ô, õ, ö, ø, œ, š, Þ, ù, ú, û, ü, ý, ÿ</w:t>
       </w:r>
       <w:r>
@@ -1331,33 +1482,47 @@
         <w:t xml:space="preserve">, </w:t>
       </w:r>
     </w:p>
+    <w:p/>
     <w:p>
-      <w:r>
+      <w:pPr>
+        <w:numPr>
+          <w:ilvl w:val="0"/>
+          <w:numId w:val="4"/>
+        </w:numPr>
         <w:rPr>
-          <w:noProof/>
+          <w:b/>
         </w:rPr>
-        <w:lastRenderedPageBreak/>
+      </w:pPr>
+      <w:r>
+        <w:rPr>
+          <w:b/>
+        </w:rPr>
+        <w:t>Maquette du USE CASE :</w:t>
+      </w:r>
+    </w:p>
+    <w:p>
+      <w:r>
         <w:drawing>
-          <wp:anchor distT="0" distB="0" distL="114300" distR="114300" simplePos="0" relativeHeight="251658240" behindDoc="0" locked="0" layoutInCell="1" allowOverlap="1" wp14:anchorId="563C25CB" wp14:editId="2CA02446">
+          <wp:anchor distT="0" distB="0" distL="114300" distR="114300" simplePos="0" relativeHeight="251658240" behindDoc="0" locked="0" layoutInCell="1" allowOverlap="1" wp14:anchorId="0D6E1012" wp14:editId="74AC2757">
             <wp:simplePos x="0" y="0"/>
             <wp:positionH relativeFrom="column">
-              <wp:posOffset>421005</wp:posOffset>
+              <wp:posOffset>-525173</wp:posOffset>
             </wp:positionH>
             <wp:positionV relativeFrom="paragraph">
-              <wp:posOffset>-313055</wp:posOffset>
+              <wp:posOffset>186690</wp:posOffset>
             </wp:positionV>
-            <wp:extent cx="4838700" cy="6448425"/>
-            <wp:effectExtent l="0" t="4763" r="0" b="0"/>
+            <wp:extent cx="6939280" cy="4496435"/>
+            <wp:effectExtent l="0" t="0" r="0" b="0"/>
             <wp:wrapThrough wrapText="bothSides">
               <wp:wrapPolygon edited="0">
-                <wp:start x="21621" y="16"/>
-                <wp:lineTo x="106" y="16"/>
-                <wp:lineTo x="106" y="21520"/>
-                <wp:lineTo x="21621" y="21520"/>
-                <wp:lineTo x="21621" y="16"/>
+                <wp:start x="0" y="0"/>
+                <wp:lineTo x="0" y="21505"/>
+                <wp:lineTo x="21525" y="21505"/>
+                <wp:lineTo x="21525" y="0"/>
+                <wp:lineTo x="0" y="0"/>
               </wp:wrapPolygon>
             </wp:wrapThrough>
-            <wp:docPr id="1" name="Image 1" descr="Une image contenant réfrigérateur, blanc, cuisine&#10;&#10;Description générée automatiquement"/>
+            <wp:docPr id="1" name="Image 1"/>
             <wp:cNvGraphicFramePr>
               <a:graphicFrameLocks xmlns:a="http://schemas.openxmlformats.org/drawingml/2006/main" noChangeAspect="1"/>
             </wp:cNvGraphicFramePr>
@@ -1365,12 +1530,21 @@
               <a:graphicData uri="http://schemas.openxmlformats.org/drawingml/2006/picture">
                 <pic:pic xmlns:pic="http://schemas.openxmlformats.org/drawingml/2006/picture">
                   <pic:nvPicPr>
-                    <pic:cNvPr id="1" name="ArticleCreer.jpg"/>
+                    <pic:cNvPr id="1" name=""/>
                     <pic:cNvPicPr/>
                   </pic:nvPicPr>
                   <pic:blipFill>
                     <a:blip r:embed="rId7">
                       <a:extLst>
+                        <a:ext uri="{BEBA8EAE-BF5A-486C-A8C5-ECC9F3942E4B}">
+                          <a14:imgProps xmlns:a14="http://schemas.microsoft.com/office/drawing/2010/main">
+                            <a14:imgLayer r:embed="rId8">
+                              <a14:imgEffect>
+                                <a14:saturation sat="0"/>
+                              </a14:imgEffect>
+                            </a14:imgLayer>
+                          </a14:imgProps>
+                        </a:ext>
                         <a:ext uri="{28A0092B-C50C-407E-A947-70E740481C1C}">
                           <a14:useLocalDpi xmlns:a14="http://schemas.microsoft.com/office/drawing/2010/main" val="0"/>
                         </a:ext>
@@ -1381,9 +1555,9 @@
                     </a:stretch>
                   </pic:blipFill>
                   <pic:spPr>
-                    <a:xfrm rot="16200000">
+                    <a:xfrm>
                       <a:off x="0" y="0"/>
-                      <a:ext cx="4838700" cy="6448425"/>
+                      <a:ext cx="6939280" cy="4496435"/>
                     </a:xfrm>
                     <a:prstGeom prst="rect">
                       <a:avLst/>
@@ -1392,31 +1566,19 @@
                 </pic:pic>
               </a:graphicData>
             </a:graphic>
+            <wp14:sizeRelH relativeFrom="margin">
+              <wp14:pctWidth>0</wp14:pctWidth>
+            </wp14:sizeRelH>
+            <wp14:sizeRelV relativeFrom="margin">
+              <wp14:pctHeight>0</wp14:pctHeight>
+            </wp14:sizeRelV>
           </wp:anchor>
         </w:drawing>
       </w:r>
     </w:p>
-    <w:p>
-      <w:pPr>
-        <w:numPr>
-          <w:ilvl w:val="0"/>
-          <w:numId w:val="4"/>
-        </w:numPr>
-        <w:rPr>
-          <w:b/>
-        </w:rPr>
-      </w:pPr>
-      <w:r>
-        <w:rPr>
-          <w:b/>
-        </w:rPr>
-        <w:t>Maquette du USE CASE :</w:t>
-      </w:r>
-    </w:p>
-    <w:p/>
     <w:p/>
     <w:sectPr>
-      <w:footerReference w:type="default" r:id="rId8"/>
+      <w:footerReference w:type="default" r:id="rId9"/>
       <w:pgSz w:w="11909" w:h="16834"/>
       <w:pgMar w:top="1440" w:right="1440" w:bottom="1440" w:left="1440" w:header="720" w:footer="720" w:gutter="0"/>
       <w:pgNumType w:start="1"/>
